--- a/src/assets/templates/Renouvellement autoDIV.docx
+++ b/src/assets/templates/Renouvellement autoDIV.docx
@@ -566,7 +566,7 @@
                 <w:sz w:val="22"/>
                 <w:lang w:val="en-GB"/>
               </w:rPr>
-              <w:t>{{Contrat.ext_poli_police}}</w:t>
+              <w:t>{{ext_poli_police}}</w:t>
             </w:r>
             <w:r>
               <w:rPr>
@@ -640,7 +640,7 @@
                 <w:noProof/>
                 <w:sz w:val="22"/>
               </w:rPr>
-              <w:t>{{Contrat.Numtiers}}</w:t>
+              <w:t>{{Numtiers}}</w:t>
             </w:r>
             <w:r>
               <w:rPr>
@@ -722,7 +722,7 @@
                 <w:noProof/>
                 <w:sz w:val="22"/>
               </w:rPr>
-              <w:t>{{Piec.Effet}}</w:t>
+              <w:t>{{Effet}}</w:t>
             </w:r>
             <w:r>
               <w:rPr>
@@ -796,7 +796,7 @@
                 <w:noProof/>
                 <w:sz w:val="22"/>
               </w:rPr>
-              <w:t>{{Tier.Titre}}</w:t>
+              <w:t>{{Titre}}</w:t>
             </w:r>
             <w:r>
               <w:rPr>
@@ -845,7 +845,7 @@
                 <w:noProof/>
                 <w:sz w:val="22"/>
               </w:rPr>
-              <w:t>{{Tier.Rsociale}}</w:t>
+              <w:t>{{Rsociale}}</w:t>
             </w:r>
             <w:r>
               <w:rPr>
@@ -927,7 +927,7 @@
                 <w:noProof/>
                 <w:sz w:val="22"/>
               </w:rPr>
-              <w:t>{{Piec.Datefin}}</w:t>
+              <w:t>{{Datefin}}</w:t>
             </w:r>
             <w:r>
               <w:rPr>
@@ -1001,7 +1001,7 @@
                 <w:noProof/>
                 <w:sz w:val="22"/>
               </w:rPr>
-              <w:t>{{Tier.Adr1}}</w:t>
+              <w:t>{{Adr1}}</w:t>
             </w:r>
             <w:r>
               <w:rPr>
@@ -1050,7 +1050,7 @@
                 <w:noProof/>
                 <w:sz w:val="22"/>
               </w:rPr>
-              <w:t>{{Tier.Adr3}}</w:t>
+              <w:t>{{Adr3}}</w:t>
             </w:r>
             <w:r>
               <w:rPr>
@@ -1132,7 +1132,7 @@
                 <w:noProof/>
                 <w:sz w:val="22"/>
               </w:rPr>
-              <w:t>{{Quit.Idente}}</w:t>
+              <w:t>{{Idente}}</w:t>
             </w:r>
             <w:r>
               <w:rPr>
@@ -1200,7 +1200,7 @@
                 <w:noProof/>
                 <w:sz w:val="22"/>
               </w:rPr>
-              <w:t>{{Tier.Ville}}</w:t>
+              <w:t>{{Ville}}</w:t>
             </w:r>
             <w:r>
               <w:rPr>
@@ -1410,7 +1410,7 @@
                 <w:noProof/>
                 <w:sz w:val="22"/>
               </w:rPr>
-              <w:t>{{Piec.Effet}}</w:t>
+              <w:t>{{Effet}}</w:t>
             </w:r>
             <w:r>
               <w:rPr>
@@ -1457,7 +1457,7 @@
                 <w:noProof/>
                 <w:sz w:val="22"/>
               </w:rPr>
-              <w:t>{{Piec.Datefin}}</w:t>
+              <w:t>{{Datefin}}</w:t>
             </w:r>
             <w:r>
               <w:rPr>
@@ -1513,7 +1513,7 @@
                 <w:noProof/>
                 <w:sz w:val="22"/>
               </w:rPr>
-              <w:t>{{Quit.Ppure}}</w:t>
+              <w:t>{{ppure}}</w:t>
             </w:r>
             <w:r>
               <w:rPr>
@@ -1628,7 +1628,7 @@
                 <w:sz w:val="22"/>
                 <w:lang w:val="en-GB"/>
               </w:rPr>
-              <w:t>{{Quit.Taxe}}</w:t>
+              <w:t>{{Taxe}}</w:t>
             </w:r>
             <w:r>
               <w:rPr>
@@ -1686,7 +1686,7 @@
                 <w:noProof/>
                 <w:sz w:val="22"/>
               </w:rPr>
-              <w:t>{{Quit.Totquit}}</w:t>
+              <w:t>{{Totquit}}</w:t>
             </w:r>
             <w:r>
               <w:rPr>
@@ -1777,7 +1777,7 @@
           <w:noProof/>
           <w:sz w:val="22"/>
         </w:rPr>
-        <w:t>{{Rveh.crm}}</w:t>
+        <w:t>{{crm}}</w:t>
       </w:r>
       <w:r>
         <w:rPr>
@@ -1848,7 +1848,7 @@
           <w:noProof/>
           <w:sz w:val="22"/>
         </w:rPr>
-        <w:t>{{Rveh.marque}}</w:t>
+        <w:t>{{marque}}</w:t>
       </w:r>
       <w:r>
         <w:rPr>
@@ -1897,7 +1897,7 @@
           <w:noProof/>
           <w:sz w:val="22"/>
         </w:rPr>
-        <w:t>{{Rimm.Typehab}}</w:t>
+        <w:t>{{Typehab}}</w:t>
       </w:r>
       <w:r>
         <w:rPr>
@@ -1946,7 +1946,7 @@
           <w:noProof/>
           <w:sz w:val="22"/>
         </w:rPr>
-        <w:t>{{Revh.Pfiscale}}</w:t>
+        <w:t>{{Pfiscale}}</w:t>
       </w:r>
       <w:r>
         <w:rPr>
@@ -1995,7 +1995,7 @@
           <w:noProof/>
           <w:sz w:val="22"/>
         </w:rPr>
-        <w:t>{{Rveh.energie}}</w:t>
+        <w:t>{{energie}}</w:t>
       </w:r>
       <w:r>
         <w:rPr>
@@ -2044,7 +2044,7 @@
           <w:noProof/>
           <w:sz w:val="22"/>
         </w:rPr>
-        <w:t>{{Revh.Carross}}</w:t>
+        <w:t>{{Carross}}</w:t>
       </w:r>
       <w:r>
         <w:rPr>
@@ -2093,7 +2093,7 @@
           <w:noProof/>
           <w:sz w:val="22"/>
         </w:rPr>
-        <w:t>{{Rveh.places}}</w:t>
+        <w:t>{{places}}</w:t>
       </w:r>
       <w:r>
         <w:rPr>
@@ -2142,7 +2142,7 @@
           <w:noProof/>
           <w:sz w:val="22"/>
         </w:rPr>
-        <w:t>{{Rveh.immat}}</w:t>
+        <w:t>{{immat}}</w:t>
       </w:r>
       <w:r>
         <w:rPr>
@@ -2211,7 +2211,7 @@
           <w:noProof/>
           <w:sz w:val="22"/>
         </w:rPr>
-        <w:t>{{Revh.Valexp}}</w:t>
+        <w:t>{{Valexp}}</w:t>
       </w:r>
       <w:r>
         <w:rPr>
@@ -2280,7 +2280,7 @@
           <w:noProof/>
           <w:sz w:val="22"/>
         </w:rPr>
-        <w:t>{{Rveh.Remorque}}</w:t>
+        <w:t>{{Remorque}}</w:t>
       </w:r>
       <w:r>
         <w:rPr>
@@ -2349,7 +2349,7 @@
           <w:noProof/>
           <w:sz w:val="22"/>
         </w:rPr>
-        <w:t>«MAT_DANGEREUSES»</w:t>
+        <w:t>{{MAT_DANGEREUSES}}</w:t>
       </w:r>
       <w:r>
         <w:rPr>
@@ -2438,7 +2438,7 @@
           <w:noProof/>
           <w:sz w:val="22"/>
         </w:rPr>
-        <w:t>{{Rveh.Usage}}</w:t>
+        <w:t>{{Usage}}</w:t>
       </w:r>
       <w:r>
         <w:rPr>
@@ -2891,7 +2891,7 @@
           <w:noProof/>
           <w:sz w:val="22"/>
         </w:rPr>
-        <w:t>{{Contrat.Duree}}</w:t>
+        <w:t>{{Duree}}</w:t>
       </w:r>
       <w:r>
         <w:rPr>
@@ -2952,7 +2952,7 @@
           <w:noProof/>
           <w:sz w:val="22"/>
         </w:rPr>
-        <w:t>{{Piec.Effet}}</w:t>
+        <w:t>{{Effet}}</w:t>
       </w:r>
       <w:r>
         <w:rPr>
@@ -3023,7 +3023,7 @@
           <w:noProof/>
           <w:sz w:val="22"/>
         </w:rPr>
-        <w:t>{{Piec.Datefin}}</w:t>
+        <w:t>{{Datefin}}</w:t>
       </w:r>
       <w:r>
         <w:rPr>

--- a/src/assets/templates/Renouvellement autoDIV.docx
+++ b/src/assets/templates/Renouvellement autoDIV.docx
@@ -2566,7 +2566,7 @@
           <w:noProof/>
           <w:sz w:val="22"/>
         </w:rPr>
-        <w:t>«GARO40A1_BDG»</w:t>
+        <w:t>{{GARO40A1_BDG}}</w:t>
       </w:r>
       <w:r>
         <w:rPr>
@@ -2645,7 +2645,7 @@
           <w:noProof/>
           <w:sz w:val="22"/>
         </w:rPr>
-        <w:t>«GARO40A1_TR»</w:t>
+        <w:t>{{GARO40A1_TR}}</w:t>
       </w:r>
       <w:r>
         <w:rPr>
@@ -2730,7 +2730,7 @@
           <w:noProof/>
           <w:sz w:val="22"/>
         </w:rPr>
-        <w:t>«GARO40A1_INC»</w:t>
+        <w:t>{{GARO40A1_INC}}</w:t>
       </w:r>
       <w:r>
         <w:rPr>
@@ -2815,7 +2815,7 @@
           <w:noProof/>
           <w:sz w:val="22"/>
         </w:rPr>
-        <w:t>«GARO40A1_VOL»</w:t>
+        <w:t>{{GARO40A1_VOL}}</w:t>
       </w:r>
       <w:r>
         <w:rPr>
